--- a/RSD/RSD_version_2.docx
+++ b/RSD/RSD_version_2.docx
@@ -416,19 +416,7 @@
           <w:sz w:val="22"/>
           <w:shd w:fill="auto" w:val="clear"/>
         </w:rPr>
-        <w:t xml:space="preserve">1.3 Software </w:t>
-      </w:r>
-      <w:r>
-        <w:rPr>
-          <w:rFonts w:ascii="Calibri" w:hAnsi="Calibri" w:cs="Calibri" w:eastAsia="Calibri"/>
-          <w:b/>
-          <w:color w:val="auto"/>
-          <w:spacing w:val="0"/>
-          <w:position w:val="0"/>
-          <w:sz w:val="22"/>
-          <w:shd w:fill="auto" w:val="clear"/>
-        </w:rPr>
-        <w:t xml:space="preserve">Context </w:t>
+        <w:t xml:space="preserve">1.3 Software Context </w:t>
       </w:r>
     </w:p>
     <w:p>
@@ -484,19 +472,7 @@
           <w:sz w:val="22"/>
           <w:shd w:fill="auto" w:val="clear"/>
         </w:rPr>
-        <w:t xml:space="preserve">1.4 Major Constraints</w:t>
-      </w:r>
-      <w:r>
-        <w:rPr>
-          <w:rFonts w:ascii="Calibri" w:hAnsi="Calibri" w:cs="Calibri" w:eastAsia="Calibri"/>
-          <w:b/>
-          <w:color w:val="auto"/>
-          <w:spacing w:val="0"/>
-          <w:position w:val="0"/>
-          <w:sz w:val="22"/>
-          <w:shd w:fill="auto" w:val="clear"/>
-        </w:rPr>
-        <w:t xml:space="preserve"> </w:t>
+        <w:t xml:space="preserve">1.4 Major Constraints </w:t>
       </w:r>
     </w:p>
     <w:p>
@@ -634,6 +610,273 @@
           <w:shd w:fill="auto" w:val="clear"/>
         </w:rPr>
         <w:t xml:space="preserve">All the users of this application should be granted access to the system before they can use it. Based on the access level, there are three types of users :</w:t>
+      </w:r>
+    </w:p>
+    <w:p>
+      <w:pPr>
+        <w:numPr>
+          <w:ilvl w:val="0"/>
+          <w:numId w:val="4"/>
+        </w:numPr>
+        <w:spacing w:before="0" w:after="200" w:line="240"/>
+        <w:ind w:right="0" w:left="720" w:hanging="360"/>
+        <w:jc w:val="left"/>
+        <w:rPr>
+          <w:rFonts w:ascii="Calibri" w:hAnsi="Calibri" w:cs="Calibri" w:eastAsia="Calibri"/>
+          <w:color w:val="auto"/>
+          <w:spacing w:val="0"/>
+          <w:position w:val="0"/>
+          <w:sz w:val="22"/>
+          <w:shd w:fill="auto" w:val="clear"/>
+        </w:rPr>
+      </w:pPr>
+      <w:r>
+        <w:rPr>
+          <w:rFonts w:ascii="Calibri" w:hAnsi="Calibri" w:cs="Calibri" w:eastAsia="Calibri"/>
+          <w:color w:val="auto"/>
+          <w:spacing w:val="0"/>
+          <w:position w:val="0"/>
+          <w:sz w:val="22"/>
+          <w:u w:val="single"/>
+          <w:shd w:fill="auto" w:val="clear"/>
+        </w:rPr>
+        <w:t xml:space="preserve">Staff/Admin </w:t>
+      </w:r>
+    </w:p>
+    <w:p>
+      <w:pPr>
+        <w:spacing w:before="0" w:after="200" w:line="240"/>
+        <w:ind w:right="0" w:left="0" w:firstLine="0"/>
+        <w:jc w:val="left"/>
+        <w:rPr>
+          <w:rFonts w:ascii="Calibri" w:hAnsi="Calibri" w:cs="Calibri" w:eastAsia="Calibri"/>
+          <w:color w:val="auto"/>
+          <w:spacing w:val="0"/>
+          <w:position w:val="0"/>
+          <w:sz w:val="22"/>
+          <w:shd w:fill="auto" w:val="clear"/>
+        </w:rPr>
+      </w:pPr>
+      <w:r>
+        <w:rPr>
+          <w:rFonts w:ascii="Calibri" w:hAnsi="Calibri" w:cs="Calibri" w:eastAsia="Calibri"/>
+          <w:color w:val="auto"/>
+          <w:spacing w:val="0"/>
+          <w:position w:val="0"/>
+          <w:sz w:val="22"/>
+          <w:shd w:fill="auto" w:val="clear"/>
+        </w:rPr>
+        <w:tab/>
+        <w:t xml:space="preserve">Staff/Admin should be able to do following functions  :</w:t>
+      </w:r>
+    </w:p>
+    <w:p>
+      <w:pPr>
+        <w:numPr>
+          <w:ilvl w:val="0"/>
+          <w:numId w:val="6"/>
+        </w:numPr>
+        <w:spacing w:before="0" w:after="200" w:line="240"/>
+        <w:ind w:right="0" w:left="1440" w:hanging="360"/>
+        <w:jc w:val="left"/>
+        <w:rPr>
+          <w:rFonts w:ascii="Calibri" w:hAnsi="Calibri" w:cs="Calibri" w:eastAsia="Calibri"/>
+          <w:color w:val="auto"/>
+          <w:spacing w:val="0"/>
+          <w:position w:val="0"/>
+          <w:sz w:val="22"/>
+          <w:shd w:fill="auto" w:val="clear"/>
+        </w:rPr>
+      </w:pPr>
+      <w:r>
+        <w:rPr>
+          <w:rFonts w:ascii="Calibri" w:hAnsi="Calibri" w:cs="Calibri" w:eastAsia="Calibri"/>
+          <w:color w:val="auto"/>
+          <w:spacing w:val="0"/>
+          <w:position w:val="0"/>
+          <w:sz w:val="22"/>
+          <w:shd w:fill="auto" w:val="clear"/>
+        </w:rPr>
+        <w:t xml:space="preserve">Add/Delete a book </w:t>
+      </w:r>
+    </w:p>
+    <w:p>
+      <w:pPr>
+        <w:numPr>
+          <w:ilvl w:val="0"/>
+          <w:numId w:val="6"/>
+        </w:numPr>
+        <w:spacing w:before="0" w:after="200" w:line="240"/>
+        <w:ind w:right="0" w:left="1440" w:hanging="360"/>
+        <w:jc w:val="left"/>
+        <w:rPr>
+          <w:rFonts w:ascii="Calibri" w:hAnsi="Calibri" w:cs="Calibri" w:eastAsia="Calibri"/>
+          <w:color w:val="auto"/>
+          <w:spacing w:val="0"/>
+          <w:position w:val="0"/>
+          <w:sz w:val="22"/>
+          <w:shd w:fill="auto" w:val="clear"/>
+        </w:rPr>
+      </w:pPr>
+      <w:r>
+        <w:rPr>
+          <w:rFonts w:ascii="Calibri" w:hAnsi="Calibri" w:cs="Calibri" w:eastAsia="Calibri"/>
+          <w:color w:val="auto"/>
+          <w:spacing w:val="0"/>
+          <w:position w:val="0"/>
+          <w:sz w:val="22"/>
+          <w:shd w:fill="auto" w:val="clear"/>
+        </w:rPr>
+        <w:t xml:space="preserve">Checkout book to a student</w:t>
+      </w:r>
+    </w:p>
+    <w:p>
+      <w:pPr>
+        <w:numPr>
+          <w:ilvl w:val="0"/>
+          <w:numId w:val="6"/>
+        </w:numPr>
+        <w:spacing w:before="0" w:after="200" w:line="240"/>
+        <w:ind w:right="0" w:left="1440" w:hanging="360"/>
+        <w:jc w:val="left"/>
+        <w:rPr>
+          <w:rFonts w:ascii="Calibri" w:hAnsi="Calibri" w:cs="Calibri" w:eastAsia="Calibri"/>
+          <w:color w:val="auto"/>
+          <w:spacing w:val="0"/>
+          <w:position w:val="0"/>
+          <w:sz w:val="22"/>
+          <w:shd w:fill="auto" w:val="clear"/>
+        </w:rPr>
+      </w:pPr>
+      <w:r>
+        <w:rPr>
+          <w:rFonts w:ascii="Calibri" w:hAnsi="Calibri" w:cs="Calibri" w:eastAsia="Calibri"/>
+          <w:color w:val="auto"/>
+          <w:spacing w:val="0"/>
+          <w:position w:val="0"/>
+          <w:sz w:val="22"/>
+          <w:shd w:fill="auto" w:val="clear"/>
+        </w:rPr>
+        <w:t xml:space="preserve">Search books by its departement, class, book name or ISBN number.</w:t>
+      </w:r>
+    </w:p>
+    <w:p>
+      <w:pPr>
+        <w:numPr>
+          <w:ilvl w:val="0"/>
+          <w:numId w:val="6"/>
+        </w:numPr>
+        <w:spacing w:before="0" w:after="200" w:line="240"/>
+        <w:ind w:right="0" w:left="1440" w:hanging="360"/>
+        <w:jc w:val="left"/>
+        <w:rPr>
+          <w:rFonts w:ascii="Calibri" w:hAnsi="Calibri" w:cs="Calibri" w:eastAsia="Calibri"/>
+          <w:color w:val="auto"/>
+          <w:spacing w:val="0"/>
+          <w:position w:val="0"/>
+          <w:sz w:val="22"/>
+          <w:shd w:fill="auto" w:val="clear"/>
+        </w:rPr>
+      </w:pPr>
+      <w:r>
+        <w:rPr>
+          <w:rFonts w:ascii="Calibri" w:hAnsi="Calibri" w:cs="Calibri" w:eastAsia="Calibri"/>
+          <w:color w:val="auto"/>
+          <w:spacing w:val="0"/>
+          <w:position w:val="0"/>
+          <w:sz w:val="22"/>
+          <w:shd w:fill="auto" w:val="clear"/>
+        </w:rPr>
+        <w:t xml:space="preserve">List all authorized users and their access levels.</w:t>
+      </w:r>
+    </w:p>
+    <w:p>
+      <w:pPr>
+        <w:numPr>
+          <w:ilvl w:val="0"/>
+          <w:numId w:val="6"/>
+        </w:numPr>
+        <w:spacing w:before="0" w:after="200" w:line="240"/>
+        <w:ind w:right="0" w:left="1440" w:hanging="360"/>
+        <w:jc w:val="left"/>
+        <w:rPr>
+          <w:rFonts w:ascii="Calibri" w:hAnsi="Calibri" w:cs="Calibri" w:eastAsia="Calibri"/>
+          <w:color w:val="auto"/>
+          <w:spacing w:val="0"/>
+          <w:position w:val="0"/>
+          <w:sz w:val="22"/>
+          <w:shd w:fill="auto" w:val="clear"/>
+        </w:rPr>
+      </w:pPr>
+      <w:r>
+        <w:rPr>
+          <w:rFonts w:ascii="Calibri" w:hAnsi="Calibri" w:cs="Calibri" w:eastAsia="Calibri"/>
+          <w:color w:val="auto"/>
+          <w:spacing w:val="0"/>
+          <w:position w:val="0"/>
+          <w:sz w:val="22"/>
+          <w:shd w:fill="auto" w:val="clear"/>
+        </w:rPr>
+        <w:t xml:space="preserve">List all students and parents information with amount due</w:t>
+      </w:r>
+    </w:p>
+    <w:p>
+      <w:pPr>
+        <w:numPr>
+          <w:ilvl w:val="0"/>
+          <w:numId w:val="7"/>
+        </w:numPr>
+        <w:spacing w:before="0" w:after="200" w:line="240"/>
+        <w:ind w:right="0" w:left="720" w:hanging="360"/>
+        <w:jc w:val="left"/>
+        <w:rPr>
+          <w:rFonts w:ascii="Calibri" w:hAnsi="Calibri" w:cs="Calibri" w:eastAsia="Calibri"/>
+          <w:color w:val="auto"/>
+          <w:spacing w:val="0"/>
+          <w:position w:val="0"/>
+          <w:sz w:val="22"/>
+          <w:u w:val="single"/>
+          <w:shd w:fill="auto" w:val="clear"/>
+        </w:rPr>
+      </w:pPr>
+      <w:r>
+        <w:rPr>
+          <w:rFonts w:ascii="Calibri" w:hAnsi="Calibri" w:cs="Calibri" w:eastAsia="Calibri"/>
+          <w:color w:val="auto"/>
+          <w:spacing w:val="0"/>
+          <w:position w:val="0"/>
+          <w:sz w:val="22"/>
+          <w:u w:val="single"/>
+          <w:shd w:fill="auto" w:val="clear"/>
+        </w:rPr>
+        <w:t xml:space="preserve">Teacher :</w:t>
+      </w:r>
+    </w:p>
+    <w:p>
+      <w:pPr>
+        <w:spacing w:before="0" w:after="200" w:line="240"/>
+        <w:ind w:right="0" w:left="0" w:firstLine="0"/>
+        <w:jc w:val="left"/>
+        <w:rPr>
+          <w:rFonts w:ascii="Calibri" w:hAnsi="Calibri" w:cs="Calibri" w:eastAsia="Calibri"/>
+          <w:color w:val="auto"/>
+          <w:spacing w:val="0"/>
+          <w:position w:val="0"/>
+          <w:sz w:val="22"/>
+          <w:shd w:fill="auto" w:val="clear"/>
+        </w:rPr>
+      </w:pPr>
+      <w:r>
+        <w:rPr>
+          <w:rFonts w:ascii="Calibri" w:hAnsi="Calibri" w:cs="Calibri" w:eastAsia="Calibri"/>
+          <w:color w:val="auto"/>
+          <w:spacing w:val="0"/>
+          <w:position w:val="0"/>
+          <w:sz w:val="22"/>
+          <w:shd w:fill="auto" w:val="clear"/>
+        </w:rPr>
+        <w:tab/>
+        <w:t xml:space="preserve">Teacher should be able to do following functions  :</w:t>
       </w:r>
     </w:p>
     <w:p>
@@ -643,6 +886,97 @@
           <w:numId w:val="9"/>
         </w:numPr>
         <w:spacing w:before="0" w:after="200" w:line="240"/>
+        <w:ind w:right="0" w:left="1440" w:hanging="360"/>
+        <w:jc w:val="left"/>
+        <w:rPr>
+          <w:rFonts w:ascii="Calibri" w:hAnsi="Calibri" w:cs="Calibri" w:eastAsia="Calibri"/>
+          <w:color w:val="auto"/>
+          <w:spacing w:val="0"/>
+          <w:position w:val="0"/>
+          <w:sz w:val="22"/>
+          <w:shd w:fill="auto" w:val="clear"/>
+        </w:rPr>
+      </w:pPr>
+      <w:r>
+        <w:rPr>
+          <w:rFonts w:ascii="Calibri" w:hAnsi="Calibri" w:cs="Calibri" w:eastAsia="Calibri"/>
+          <w:color w:val="auto"/>
+          <w:spacing w:val="0"/>
+          <w:position w:val="0"/>
+          <w:sz w:val="22"/>
+          <w:shd w:fill="auto" w:val="clear"/>
+        </w:rPr>
+        <w:t xml:space="preserve">Checkout only those books for which he takes classes</w:t>
+      </w:r>
+    </w:p>
+    <w:p>
+      <w:pPr>
+        <w:numPr>
+          <w:ilvl w:val="0"/>
+          <w:numId w:val="9"/>
+        </w:numPr>
+        <w:spacing w:before="0" w:after="200" w:line="240"/>
+        <w:ind w:right="0" w:left="1440" w:hanging="360"/>
+        <w:jc w:val="left"/>
+        <w:rPr>
+          <w:rFonts w:ascii="Calibri" w:hAnsi="Calibri" w:cs="Calibri" w:eastAsia="Calibri"/>
+          <w:color w:val="auto"/>
+          <w:spacing w:val="0"/>
+          <w:position w:val="0"/>
+          <w:sz w:val="22"/>
+          <w:shd w:fill="auto" w:val="clear"/>
+        </w:rPr>
+      </w:pPr>
+      <w:r>
+        <w:rPr>
+          <w:rFonts w:ascii="Calibri" w:hAnsi="Calibri" w:cs="Calibri" w:eastAsia="Calibri"/>
+          <w:color w:val="auto"/>
+          <w:spacing w:val="0"/>
+          <w:position w:val="0"/>
+          <w:sz w:val="22"/>
+          <w:shd w:fill="auto" w:val="clear"/>
+        </w:rPr>
+        <w:t xml:space="preserve">List all the students of his class and their parent information with amount due</w:t>
+      </w:r>
+    </w:p>
+    <w:p>
+      <w:pPr>
+        <w:numPr>
+          <w:ilvl w:val="0"/>
+          <w:numId w:val="9"/>
+        </w:numPr>
+        <w:spacing w:before="0" w:after="200" w:line="240"/>
+        <w:ind w:right="0" w:left="1440" w:hanging="360"/>
+        <w:jc w:val="left"/>
+        <w:rPr>
+          <w:rFonts w:ascii="Calibri" w:hAnsi="Calibri" w:cs="Calibri" w:eastAsia="Calibri"/>
+          <w:color w:val="auto"/>
+          <w:spacing w:val="0"/>
+          <w:position w:val="0"/>
+          <w:sz w:val="22"/>
+          <w:u w:val="single"/>
+          <w:shd w:fill="auto" w:val="clear"/>
+        </w:rPr>
+      </w:pPr>
+      <w:r>
+        <w:rPr>
+          <w:rFonts w:ascii="Calibri" w:hAnsi="Calibri" w:cs="Calibri" w:eastAsia="Calibri"/>
+          <w:color w:val="auto"/>
+          <w:spacing w:val="0"/>
+          <w:position w:val="0"/>
+          <w:sz w:val="22"/>
+          <w:shd w:fill="auto" w:val="clear"/>
+        </w:rPr>
+        <w:t xml:space="preserve">List all the books of which he takes classes</w:t>
+      </w:r>
+    </w:p>
+    <w:p>
+      <w:pPr>
+        <w:numPr>
+          <w:ilvl w:val="0"/>
+          <w:numId w:val="10"/>
+        </w:numPr>
+        <w:spacing w:before="0" w:after="200" w:line="240"/>
         <w:ind w:right="0" w:left="720" w:hanging="360"/>
         <w:jc w:val="left"/>
         <w:rPr>
@@ -651,47 +985,21 @@
           <w:spacing w:val="0"/>
           <w:position w:val="0"/>
           <w:sz w:val="22"/>
-          <w:shd w:fill="auto" w:val="clear"/>
-        </w:rPr>
-      </w:pPr>
-      <w:r>
-        <w:rPr>
-          <w:rFonts w:ascii="Calibri" w:hAnsi="Calibri" w:cs="Calibri" w:eastAsia="Calibri"/>
-          <w:color w:val="auto"/>
-          <w:spacing w:val="0"/>
-          <w:position w:val="0"/>
-          <w:sz w:val="22"/>
           <w:u w:val="single"/>
           <w:shd w:fill="auto" w:val="clear"/>
         </w:rPr>
-        <w:t xml:space="preserve">Staff/Admin </w:t>
-      </w:r>
-    </w:p>
-    <w:p>
-      <w:pPr>
-        <w:spacing w:before="0" w:after="200" w:line="240"/>
-        <w:ind w:right="0" w:left="0" w:firstLine="0"/>
-        <w:jc w:val="left"/>
-        <w:rPr>
-          <w:rFonts w:ascii="Calibri" w:hAnsi="Calibri" w:cs="Calibri" w:eastAsia="Calibri"/>
-          <w:color w:val="auto"/>
-          <w:spacing w:val="0"/>
-          <w:position w:val="0"/>
-          <w:sz w:val="22"/>
-          <w:shd w:fill="auto" w:val="clear"/>
-        </w:rPr>
-      </w:pPr>
-      <w:r>
-        <w:rPr>
-          <w:rFonts w:ascii="Calibri" w:hAnsi="Calibri" w:cs="Calibri" w:eastAsia="Calibri"/>
-          <w:color w:val="auto"/>
-          <w:spacing w:val="0"/>
-          <w:position w:val="0"/>
-          <w:sz w:val="22"/>
-          <w:shd w:fill="auto" w:val="clear"/>
-        </w:rPr>
-        <w:tab/>
-        <w:t xml:space="preserve">Staff/Admin should be able to do following functions  :</w:t>
+      </w:pPr>
+      <w:r>
+        <w:rPr>
+          <w:rFonts w:ascii="Calibri" w:hAnsi="Calibri" w:cs="Calibri" w:eastAsia="Calibri"/>
+          <w:color w:val="auto"/>
+          <w:spacing w:val="0"/>
+          <w:position w:val="0"/>
+          <w:sz w:val="22"/>
+          <w:u w:val="single"/>
+          <w:shd w:fill="auto" w:val="clear"/>
+        </w:rPr>
+        <w:t xml:space="preserve">Student/Parent :</w:t>
       </w:r>
     </w:p>
     <w:p>
@@ -721,7 +1029,7 @@
           <w:sz w:val="22"/>
           <w:shd w:fill="auto" w:val="clear"/>
         </w:rPr>
-        <w:t xml:space="preserve">Add/Delete a book </w:t>
+        <w:t xml:space="preserve">Student/Parent should be able to do following functions  :</w:t>
       </w:r>
     </w:p>
     <w:p>
@@ -730,7 +1038,7 @@
           <w:ilvl w:val="0"/>
           <w:numId w:val="11"/>
         </w:numPr>
-        <w:spacing w:before="0" w:after="200" w:line="240"/>
+        <w:spacing w:before="0" w:after="200" w:line="276"/>
         <w:ind w:right="0" w:left="1440" w:hanging="360"/>
         <w:jc w:val="left"/>
         <w:rPr>
@@ -751,7 +1059,7 @@
           <w:sz w:val="22"/>
           <w:shd w:fill="auto" w:val="clear"/>
         </w:rPr>
-        <w:t xml:space="preserve">Checkout book to a student</w:t>
+        <w:t xml:space="preserve">List all the books that he/she has checked out</w:t>
       </w:r>
     </w:p>
     <w:p>
@@ -760,7 +1068,7 @@
           <w:ilvl w:val="0"/>
           <w:numId w:val="11"/>
         </w:numPr>
-        <w:spacing w:before="0" w:after="200" w:line="240"/>
+        <w:spacing w:before="0" w:after="200" w:line="276"/>
         <w:ind w:right="0" w:left="1440" w:hanging="360"/>
         <w:jc w:val="left"/>
         <w:rPr>
@@ -781,126 +1089,245 @@
           <w:sz w:val="22"/>
           <w:shd w:fill="auto" w:val="clear"/>
         </w:rPr>
-        <w:t xml:space="preserve">Search books by its departement, class, book name or ISBN number.</w:t>
-      </w:r>
-    </w:p>
-    <w:p>
-      <w:pPr>
-        <w:numPr>
-          <w:ilvl w:val="0"/>
-          <w:numId w:val="11"/>
-        </w:numPr>
-        <w:spacing w:before="0" w:after="200" w:line="240"/>
-        <w:ind w:right="0" w:left="1440" w:hanging="360"/>
-        <w:jc w:val="left"/>
-        <w:rPr>
-          <w:rFonts w:ascii="Calibri" w:hAnsi="Calibri" w:cs="Calibri" w:eastAsia="Calibri"/>
-          <w:color w:val="auto"/>
-          <w:spacing w:val="0"/>
-          <w:position w:val="0"/>
-          <w:sz w:val="22"/>
-          <w:shd w:fill="auto" w:val="clear"/>
-        </w:rPr>
-      </w:pPr>
-      <w:r>
-        <w:rPr>
-          <w:rFonts w:ascii="Calibri" w:hAnsi="Calibri" w:cs="Calibri" w:eastAsia="Calibri"/>
-          <w:color w:val="auto"/>
-          <w:spacing w:val="0"/>
-          <w:position w:val="0"/>
-          <w:sz w:val="22"/>
-          <w:shd w:fill="auto" w:val="clear"/>
-        </w:rPr>
-        <w:t xml:space="preserve">List all authorized users and their access levels.</w:t>
-      </w:r>
-    </w:p>
-    <w:p>
-      <w:pPr>
-        <w:numPr>
-          <w:ilvl w:val="0"/>
-          <w:numId w:val="11"/>
-        </w:numPr>
-        <w:spacing w:before="0" w:after="200" w:line="240"/>
-        <w:ind w:right="0" w:left="1440" w:hanging="360"/>
-        <w:jc w:val="left"/>
-        <w:rPr>
-          <w:rFonts w:ascii="Calibri" w:hAnsi="Calibri" w:cs="Calibri" w:eastAsia="Calibri"/>
-          <w:color w:val="auto"/>
-          <w:spacing w:val="0"/>
-          <w:position w:val="0"/>
-          <w:sz w:val="22"/>
-          <w:shd w:fill="auto" w:val="clear"/>
-        </w:rPr>
-      </w:pPr>
-      <w:r>
-        <w:rPr>
-          <w:rFonts w:ascii="Calibri" w:hAnsi="Calibri" w:cs="Calibri" w:eastAsia="Calibri"/>
-          <w:color w:val="auto"/>
-          <w:spacing w:val="0"/>
-          <w:position w:val="0"/>
-          <w:sz w:val="22"/>
-          <w:shd w:fill="auto" w:val="clear"/>
-        </w:rPr>
-        <w:t xml:space="preserve">List all students and parents information with amount due</w:t>
-      </w:r>
-    </w:p>
-    <w:p>
-      <w:pPr>
-        <w:numPr>
-          <w:ilvl w:val="0"/>
-          <w:numId w:val="12"/>
-        </w:numPr>
-        <w:spacing w:before="0" w:after="200" w:line="240"/>
-        <w:ind w:right="0" w:left="720" w:hanging="360"/>
-        <w:jc w:val="left"/>
-        <w:rPr>
-          <w:rFonts w:ascii="Calibri" w:hAnsi="Calibri" w:cs="Calibri" w:eastAsia="Calibri"/>
-          <w:color w:val="auto"/>
-          <w:spacing w:val="0"/>
-          <w:position w:val="0"/>
-          <w:sz w:val="22"/>
-          <w:u w:val="single"/>
-          <w:shd w:fill="auto" w:val="clear"/>
-        </w:rPr>
-      </w:pPr>
-      <w:r>
-        <w:rPr>
-          <w:rFonts w:ascii="Calibri" w:hAnsi="Calibri" w:cs="Calibri" w:eastAsia="Calibri"/>
-          <w:color w:val="auto"/>
-          <w:spacing w:val="0"/>
-          <w:position w:val="0"/>
-          <w:sz w:val="22"/>
-          <w:u w:val="single"/>
-          <w:shd w:fill="auto" w:val="clear"/>
-        </w:rPr>
-        <w:t xml:space="preserve">Teacher :</w:t>
-      </w:r>
-    </w:p>
-    <w:p>
-      <w:pPr>
-        <w:spacing w:before="0" w:after="200" w:line="240"/>
-        <w:ind w:right="0" w:left="0" w:firstLine="0"/>
-        <w:jc w:val="left"/>
-        <w:rPr>
-          <w:rFonts w:ascii="Calibri" w:hAnsi="Calibri" w:cs="Calibri" w:eastAsia="Calibri"/>
-          <w:color w:val="auto"/>
-          <w:spacing w:val="0"/>
-          <w:position w:val="0"/>
-          <w:sz w:val="22"/>
-          <w:shd w:fill="auto" w:val="clear"/>
-        </w:rPr>
-      </w:pPr>
-      <w:r>
-        <w:rPr>
-          <w:rFonts w:ascii="Calibri" w:hAnsi="Calibri" w:cs="Calibri" w:eastAsia="Calibri"/>
-          <w:color w:val="auto"/>
-          <w:spacing w:val="0"/>
-          <w:position w:val="0"/>
-          <w:sz w:val="22"/>
-          <w:shd w:fill="auto" w:val="clear"/>
-        </w:rPr>
-        <w:tab/>
-        <w:t xml:space="preserve">Teacher should be able to do following functions  :</w:t>
+        <w:t xml:space="preserve">Add/Update personal information (Parents information, contact information)</w:t>
+      </w:r>
+    </w:p>
+    <w:p>
+      <w:pPr>
+        <w:spacing w:before="0" w:after="200" w:line="276"/>
+        <w:ind w:right="0" w:left="0" w:firstLine="0"/>
+        <w:jc w:val="left"/>
+        <w:rPr>
+          <w:rFonts w:ascii="Calibri" w:hAnsi="Calibri" w:cs="Calibri" w:eastAsia="Calibri"/>
+          <w:b/>
+          <w:color w:val="auto"/>
+          <w:spacing w:val="0"/>
+          <w:position w:val="0"/>
+          <w:sz w:val="22"/>
+          <w:shd w:fill="auto" w:val="clear"/>
+        </w:rPr>
+      </w:pPr>
+      <w:r>
+        <w:rPr>
+          <w:rFonts w:ascii="Calibri" w:hAnsi="Calibri" w:cs="Calibri" w:eastAsia="Calibri"/>
+          <w:b/>
+          <w:color w:val="auto"/>
+          <w:spacing w:val="0"/>
+          <w:position w:val="0"/>
+          <w:sz w:val="22"/>
+          <w:shd w:fill="auto" w:val="clear"/>
+        </w:rPr>
+        <w:t xml:space="preserve">2.2 Use-Cases</w:t>
+      </w:r>
+    </w:p>
+    <w:p>
+      <w:pPr>
+        <w:spacing w:before="0" w:after="200" w:line="276"/>
+        <w:ind w:right="0" w:left="0" w:firstLine="0"/>
+        <w:jc w:val="left"/>
+        <w:rPr>
+          <w:rFonts w:ascii="Calibri" w:hAnsi="Calibri" w:cs="Calibri" w:eastAsia="Calibri"/>
+          <w:b/>
+          <w:color w:val="auto"/>
+          <w:spacing w:val="0"/>
+          <w:position w:val="0"/>
+          <w:sz w:val="22"/>
+          <w:shd w:fill="auto" w:val="clear"/>
+        </w:rPr>
+      </w:pPr>
+      <w:r>
+        <w:rPr>
+          <w:rFonts w:ascii="Calibri" w:hAnsi="Calibri" w:cs="Calibri" w:eastAsia="Calibri"/>
+          <w:b/>
+          <w:color w:val="auto"/>
+          <w:spacing w:val="0"/>
+          <w:position w:val="0"/>
+          <w:sz w:val="22"/>
+          <w:shd w:fill="auto" w:val="clear"/>
+        </w:rPr>
+        <w:t xml:space="preserve">2.3 Use-Case  Diagram</w:t>
+      </w:r>
+    </w:p>
+    <w:p>
+      <w:pPr>
+        <w:spacing w:before="0" w:after="200" w:line="276"/>
+        <w:ind w:right="0" w:left="0" w:firstLine="0"/>
+        <w:jc w:val="left"/>
+        <w:rPr>
+          <w:rFonts w:ascii="Calibri" w:hAnsi="Calibri" w:cs="Calibri" w:eastAsia="Calibri"/>
+          <w:b/>
+          <w:color w:val="auto"/>
+          <w:spacing w:val="0"/>
+          <w:position w:val="0"/>
+          <w:sz w:val="22"/>
+          <w:shd w:fill="auto" w:val="clear"/>
+        </w:rPr>
+      </w:pPr>
+      <w:r>
+        <w:rPr>
+          <w:rFonts w:ascii="Calibri" w:hAnsi="Calibri" w:cs="Calibri" w:eastAsia="Calibri"/>
+          <w:b/>
+          <w:color w:val="auto"/>
+          <w:spacing w:val="0"/>
+          <w:position w:val="0"/>
+          <w:sz w:val="22"/>
+          <w:shd w:fill="auto" w:val="clear"/>
+        </w:rPr>
+        <w:t xml:space="preserve">2.4 Use-Case  Descriptions</w:t>
+      </w:r>
+    </w:p>
+    <w:p>
+      <w:pPr>
+        <w:spacing w:before="0" w:after="200" w:line="276"/>
+        <w:ind w:right="0" w:left="0" w:firstLine="0"/>
+        <w:jc w:val="left"/>
+        <w:rPr>
+          <w:rFonts w:ascii="Calibri" w:hAnsi="Calibri" w:cs="Calibri" w:eastAsia="Calibri"/>
+          <w:b/>
+          <w:color w:val="auto"/>
+          <w:spacing w:val="0"/>
+          <w:position w:val="0"/>
+          <w:sz w:val="22"/>
+          <w:shd w:fill="auto" w:val="clear"/>
+        </w:rPr>
+      </w:pPr>
+      <w:r>
+        <w:rPr>
+          <w:rFonts w:ascii="Calibri" w:hAnsi="Calibri" w:cs="Calibri" w:eastAsia="Calibri"/>
+          <w:b/>
+          <w:color w:val="auto"/>
+          <w:spacing w:val="0"/>
+          <w:position w:val="0"/>
+          <w:sz w:val="22"/>
+          <w:shd w:fill="auto" w:val="clear"/>
+        </w:rPr>
+        <w:t xml:space="preserve">2.5 Special Usage Considerations</w:t>
+      </w:r>
+    </w:p>
+    <w:p>
+      <w:pPr>
+        <w:spacing w:before="0" w:after="200" w:line="276"/>
+        <w:ind w:right="0" w:left="0" w:firstLine="0"/>
+        <w:jc w:val="left"/>
+        <w:rPr>
+          <w:rFonts w:ascii="Calibri" w:hAnsi="Calibri" w:cs="Calibri" w:eastAsia="Calibri"/>
+          <w:b/>
+          <w:color w:val="auto"/>
+          <w:spacing w:val="0"/>
+          <w:position w:val="0"/>
+          <w:sz w:val="22"/>
+          <w:shd w:fill="auto" w:val="clear"/>
+        </w:rPr>
+      </w:pPr>
+      <w:r>
+        <w:rPr>
+          <w:rFonts w:ascii="Calibri" w:hAnsi="Calibri" w:cs="Calibri" w:eastAsia="Calibri"/>
+          <w:b/>
+          <w:color w:val="auto"/>
+          <w:spacing w:val="0"/>
+          <w:position w:val="0"/>
+          <w:sz w:val="22"/>
+          <w:shd w:fill="auto" w:val="clear"/>
+        </w:rPr>
+        <w:t xml:space="preserve">2.6 Activity Diagram (optional)</w:t>
+      </w:r>
+    </w:p>
+    <w:p>
+      <w:pPr>
+        <w:spacing w:before="0" w:after="200" w:line="276"/>
+        <w:ind w:right="0" w:left="0" w:firstLine="0"/>
+        <w:jc w:val="left"/>
+        <w:rPr>
+          <w:rFonts w:ascii="Calibri" w:hAnsi="Calibri" w:cs="Calibri" w:eastAsia="Calibri"/>
+          <w:b/>
+          <w:color w:val="auto"/>
+          <w:spacing w:val="0"/>
+          <w:position w:val="0"/>
+          <w:sz w:val="22"/>
+          <w:shd w:fill="auto" w:val="clear"/>
+        </w:rPr>
+      </w:pPr>
+    </w:p>
+    <w:p>
+      <w:pPr>
+        <w:spacing w:before="0" w:after="200" w:line="276"/>
+        <w:ind w:right="0" w:left="0" w:firstLine="0"/>
+        <w:jc w:val="left"/>
+        <w:rPr>
+          <w:rFonts w:ascii="Calibri" w:hAnsi="Calibri" w:cs="Calibri" w:eastAsia="Calibri"/>
+          <w:b/>
+          <w:color w:val="auto"/>
+          <w:spacing w:val="0"/>
+          <w:position w:val="0"/>
+          <w:sz w:val="28"/>
+          <w:shd w:fill="auto" w:val="clear"/>
+        </w:rPr>
+      </w:pPr>
+      <w:r>
+        <w:rPr>
+          <w:rFonts w:ascii="Calibri" w:hAnsi="Calibri" w:cs="Calibri" w:eastAsia="Calibri"/>
+          <w:b/>
+          <w:color w:val="auto"/>
+          <w:spacing w:val="0"/>
+          <w:position w:val="0"/>
+          <w:sz w:val="28"/>
+          <w:shd w:fill="auto" w:val="clear"/>
+        </w:rPr>
+        <w:t xml:space="preserve">3 Data Model and Description</w:t>
+      </w:r>
+    </w:p>
+    <w:p>
+      <w:pPr>
+        <w:spacing w:before="0" w:after="200" w:line="276"/>
+        <w:ind w:right="0" w:left="0" w:firstLine="0"/>
+        <w:jc w:val="left"/>
+        <w:rPr>
+          <w:rFonts w:ascii="Calibri" w:hAnsi="Calibri" w:cs="Calibri" w:eastAsia="Calibri"/>
+          <w:b/>
+          <w:color w:val="auto"/>
+          <w:spacing w:val="0"/>
+          <w:position w:val="0"/>
+          <w:sz w:val="22"/>
+          <w:shd w:fill="auto" w:val="clear"/>
+        </w:rPr>
+      </w:pPr>
+      <w:r>
+        <w:rPr>
+          <w:rFonts w:ascii="Calibri" w:hAnsi="Calibri" w:cs="Calibri" w:eastAsia="Calibri"/>
+          <w:b/>
+          <w:color w:val="auto"/>
+          <w:spacing w:val="0"/>
+          <w:position w:val="0"/>
+          <w:sz w:val="22"/>
+          <w:shd w:fill="auto" w:val="clear"/>
+        </w:rPr>
+        <w:t xml:space="preserve">3.1 Data objects</w:t>
+      </w:r>
+    </w:p>
+    <w:p>
+      <w:pPr>
+        <w:spacing w:before="0" w:after="200" w:line="276"/>
+        <w:ind w:right="0" w:left="0" w:firstLine="0"/>
+        <w:jc w:val="left"/>
+        <w:rPr>
+          <w:rFonts w:ascii="Calibri" w:hAnsi="Calibri" w:cs="Calibri" w:eastAsia="Calibri"/>
+          <w:color w:val="auto"/>
+          <w:spacing w:val="0"/>
+          <w:position w:val="0"/>
+          <w:sz w:val="22"/>
+          <w:shd w:fill="auto" w:val="clear"/>
+        </w:rPr>
+      </w:pPr>
+      <w:r>
+        <w:rPr>
+          <w:rFonts w:ascii="Calibri" w:hAnsi="Calibri" w:cs="Calibri" w:eastAsia="Calibri"/>
+          <w:color w:val="auto"/>
+          <w:spacing w:val="0"/>
+          <w:position w:val="0"/>
+          <w:sz w:val="22"/>
+          <w:shd w:fill="auto" w:val="clear"/>
+        </w:rPr>
+        <w:t xml:space="preserve">A High School Book Tracking Application stores following information :</w:t>
       </w:r>
     </w:p>
     <w:p>
@@ -909,469 +1336,6 @@
           <w:ilvl w:val="0"/>
           <w:numId w:val="14"/>
         </w:numPr>
-        <w:spacing w:before="0" w:after="200" w:line="240"/>
-        <w:ind w:right="0" w:left="1440" w:hanging="360"/>
-        <w:jc w:val="left"/>
-        <w:rPr>
-          <w:rFonts w:ascii="Calibri" w:hAnsi="Calibri" w:cs="Calibri" w:eastAsia="Calibri"/>
-          <w:color w:val="auto"/>
-          <w:spacing w:val="0"/>
-          <w:position w:val="0"/>
-          <w:sz w:val="22"/>
-          <w:shd w:fill="auto" w:val="clear"/>
-        </w:rPr>
-      </w:pPr>
-      <w:r>
-        <w:rPr>
-          <w:rFonts w:ascii="Calibri" w:hAnsi="Calibri" w:cs="Calibri" w:eastAsia="Calibri"/>
-          <w:color w:val="auto"/>
-          <w:spacing w:val="0"/>
-          <w:position w:val="0"/>
-          <w:sz w:val="22"/>
-          <w:shd w:fill="auto" w:val="clear"/>
-        </w:rPr>
-        <w:t xml:space="preserve">Checkout only those books for which he takes classes</w:t>
-      </w:r>
-    </w:p>
-    <w:p>
-      <w:pPr>
-        <w:numPr>
-          <w:ilvl w:val="0"/>
-          <w:numId w:val="14"/>
-        </w:numPr>
-        <w:spacing w:before="0" w:after="200" w:line="240"/>
-        <w:ind w:right="0" w:left="1440" w:hanging="360"/>
-        <w:jc w:val="left"/>
-        <w:rPr>
-          <w:rFonts w:ascii="Calibri" w:hAnsi="Calibri" w:cs="Calibri" w:eastAsia="Calibri"/>
-          <w:color w:val="auto"/>
-          <w:spacing w:val="0"/>
-          <w:position w:val="0"/>
-          <w:sz w:val="22"/>
-          <w:shd w:fill="auto" w:val="clear"/>
-        </w:rPr>
-      </w:pPr>
-      <w:r>
-        <w:rPr>
-          <w:rFonts w:ascii="Calibri" w:hAnsi="Calibri" w:cs="Calibri" w:eastAsia="Calibri"/>
-          <w:color w:val="auto"/>
-          <w:spacing w:val="0"/>
-          <w:position w:val="0"/>
-          <w:sz w:val="22"/>
-          <w:shd w:fill="auto" w:val="clear"/>
-        </w:rPr>
-        <w:t xml:space="preserve">List all the students of his class and their parent information with amount due</w:t>
-      </w:r>
-    </w:p>
-    <w:p>
-      <w:pPr>
-        <w:numPr>
-          <w:ilvl w:val="0"/>
-          <w:numId w:val="14"/>
-        </w:numPr>
-        <w:spacing w:before="0" w:after="200" w:line="240"/>
-        <w:ind w:right="0" w:left="1440" w:hanging="360"/>
-        <w:jc w:val="left"/>
-        <w:rPr>
-          <w:rFonts w:ascii="Calibri" w:hAnsi="Calibri" w:cs="Calibri" w:eastAsia="Calibri"/>
-          <w:color w:val="auto"/>
-          <w:spacing w:val="0"/>
-          <w:position w:val="0"/>
-          <w:sz w:val="22"/>
-          <w:u w:val="single"/>
-          <w:shd w:fill="auto" w:val="clear"/>
-        </w:rPr>
-      </w:pPr>
-      <w:r>
-        <w:rPr>
-          <w:rFonts w:ascii="Calibri" w:hAnsi="Calibri" w:cs="Calibri" w:eastAsia="Calibri"/>
-          <w:color w:val="auto"/>
-          <w:spacing w:val="0"/>
-          <w:position w:val="0"/>
-          <w:sz w:val="22"/>
-          <w:shd w:fill="auto" w:val="clear"/>
-        </w:rPr>
-        <w:t xml:space="preserve">List all the books of which he takes classes</w:t>
-      </w:r>
-    </w:p>
-    <w:p>
-      <w:pPr>
-        <w:numPr>
-          <w:ilvl w:val="0"/>
-          <w:numId w:val="15"/>
-        </w:numPr>
-        <w:spacing w:before="0" w:after="200" w:line="240"/>
-        <w:ind w:right="0" w:left="720" w:hanging="360"/>
-        <w:jc w:val="left"/>
-        <w:rPr>
-          <w:rFonts w:ascii="Calibri" w:hAnsi="Calibri" w:cs="Calibri" w:eastAsia="Calibri"/>
-          <w:color w:val="auto"/>
-          <w:spacing w:val="0"/>
-          <w:position w:val="0"/>
-          <w:sz w:val="22"/>
-          <w:u w:val="single"/>
-          <w:shd w:fill="auto" w:val="clear"/>
-        </w:rPr>
-      </w:pPr>
-      <w:r>
-        <w:rPr>
-          <w:rFonts w:ascii="Calibri" w:hAnsi="Calibri" w:cs="Calibri" w:eastAsia="Calibri"/>
-          <w:color w:val="auto"/>
-          <w:spacing w:val="0"/>
-          <w:position w:val="0"/>
-          <w:sz w:val="22"/>
-          <w:u w:val="single"/>
-          <w:shd w:fill="auto" w:val="clear"/>
-        </w:rPr>
-        <w:t xml:space="preserve">Student/Parent :</w:t>
-      </w:r>
-    </w:p>
-    <w:p>
-      <w:pPr>
-        <w:numPr>
-          <w:ilvl w:val="0"/>
-          <w:numId w:val="16"/>
-        </w:numPr>
-        <w:spacing w:before="0" w:after="200" w:line="240"/>
-        <w:ind w:right="0" w:left="1440" w:hanging="360"/>
-        <w:jc w:val="left"/>
-        <w:rPr>
-          <w:rFonts w:ascii="Calibri" w:hAnsi="Calibri" w:cs="Calibri" w:eastAsia="Calibri"/>
-          <w:color w:val="auto"/>
-          <w:spacing w:val="0"/>
-          <w:position w:val="0"/>
-          <w:sz w:val="22"/>
-          <w:shd w:fill="auto" w:val="clear"/>
-        </w:rPr>
-      </w:pPr>
-      <w:r>
-        <w:rPr>
-          <w:rFonts w:ascii="Calibri" w:hAnsi="Calibri" w:cs="Calibri" w:eastAsia="Calibri"/>
-          <w:color w:val="auto"/>
-          <w:spacing w:val="0"/>
-          <w:position w:val="0"/>
-          <w:sz w:val="22"/>
-          <w:shd w:fill="auto" w:val="clear"/>
-        </w:rPr>
-        <w:t xml:space="preserve">Student/Parent should be able to do following functions  :</w:t>
-      </w:r>
-    </w:p>
-    <w:p>
-      <w:pPr>
-        <w:numPr>
-          <w:ilvl w:val="0"/>
-          <w:numId w:val="16"/>
-        </w:numPr>
-        <w:spacing w:before="0" w:after="200" w:line="276"/>
-        <w:ind w:right="0" w:left="1440" w:hanging="360"/>
-        <w:jc w:val="left"/>
-        <w:rPr>
-          <w:rFonts w:ascii="Calibri" w:hAnsi="Calibri" w:cs="Calibri" w:eastAsia="Calibri"/>
-          <w:color w:val="auto"/>
-          <w:spacing w:val="0"/>
-          <w:position w:val="0"/>
-          <w:sz w:val="22"/>
-          <w:shd w:fill="auto" w:val="clear"/>
-        </w:rPr>
-      </w:pPr>
-      <w:r>
-        <w:rPr>
-          <w:rFonts w:ascii="Calibri" w:hAnsi="Calibri" w:cs="Calibri" w:eastAsia="Calibri"/>
-          <w:color w:val="auto"/>
-          <w:spacing w:val="0"/>
-          <w:position w:val="0"/>
-          <w:sz w:val="22"/>
-          <w:shd w:fill="auto" w:val="clear"/>
-        </w:rPr>
-        <w:t xml:space="preserve">List all the books that he/she has checked out</w:t>
-      </w:r>
-    </w:p>
-    <w:p>
-      <w:pPr>
-        <w:numPr>
-          <w:ilvl w:val="0"/>
-          <w:numId w:val="16"/>
-        </w:numPr>
-        <w:spacing w:before="0" w:after="200" w:line="276"/>
-        <w:ind w:right="0" w:left="1440" w:hanging="360"/>
-        <w:jc w:val="left"/>
-        <w:rPr>
-          <w:rFonts w:ascii="Calibri" w:hAnsi="Calibri" w:cs="Calibri" w:eastAsia="Calibri"/>
-          <w:color w:val="auto"/>
-          <w:spacing w:val="0"/>
-          <w:position w:val="0"/>
-          <w:sz w:val="22"/>
-          <w:shd w:fill="auto" w:val="clear"/>
-        </w:rPr>
-      </w:pPr>
-      <w:r>
-        <w:rPr>
-          <w:rFonts w:ascii="Calibri" w:hAnsi="Calibri" w:cs="Calibri" w:eastAsia="Calibri"/>
-          <w:color w:val="auto"/>
-          <w:spacing w:val="0"/>
-          <w:position w:val="0"/>
-          <w:sz w:val="22"/>
-          <w:shd w:fill="auto" w:val="clear"/>
-        </w:rPr>
-        <w:t xml:space="preserve">Add/Update personal information (Parents information, contact information)</w:t>
-      </w:r>
-    </w:p>
-    <w:p>
-      <w:pPr>
-        <w:spacing w:before="0" w:after="200" w:line="276"/>
-        <w:ind w:right="0" w:left="0" w:firstLine="0"/>
-        <w:jc w:val="left"/>
-        <w:rPr>
-          <w:rFonts w:ascii="Calibri" w:hAnsi="Calibri" w:cs="Calibri" w:eastAsia="Calibri"/>
-          <w:b/>
-          <w:color w:val="auto"/>
-          <w:spacing w:val="0"/>
-          <w:position w:val="0"/>
-          <w:sz w:val="22"/>
-          <w:shd w:fill="auto" w:val="clear"/>
-        </w:rPr>
-      </w:pPr>
-      <w:r>
-        <w:rPr>
-          <w:rFonts w:ascii="Calibri" w:hAnsi="Calibri" w:cs="Calibri" w:eastAsia="Calibri"/>
-          <w:b/>
-          <w:color w:val="auto"/>
-          <w:spacing w:val="0"/>
-          <w:position w:val="0"/>
-          <w:sz w:val="22"/>
-          <w:shd w:fill="auto" w:val="clear"/>
-        </w:rPr>
-        <w:t xml:space="preserve">2.2 Use-Cases</w:t>
-      </w:r>
-    </w:p>
-    <w:p>
-      <w:pPr>
-        <w:spacing w:before="0" w:after="200" w:line="276"/>
-        <w:ind w:right="0" w:left="0" w:firstLine="0"/>
-        <w:jc w:val="left"/>
-        <w:rPr>
-          <w:rFonts w:ascii="Calibri" w:hAnsi="Calibri" w:cs="Calibri" w:eastAsia="Calibri"/>
-          <w:b/>
-          <w:color w:val="auto"/>
-          <w:spacing w:val="0"/>
-          <w:position w:val="0"/>
-          <w:sz w:val="22"/>
-          <w:shd w:fill="auto" w:val="clear"/>
-        </w:rPr>
-      </w:pPr>
-      <w:r>
-        <w:rPr>
-          <w:rFonts w:ascii="Calibri" w:hAnsi="Calibri" w:cs="Calibri" w:eastAsia="Calibri"/>
-          <w:b/>
-          <w:color w:val="auto"/>
-          <w:spacing w:val="0"/>
-          <w:position w:val="0"/>
-          <w:sz w:val="22"/>
-          <w:shd w:fill="auto" w:val="clear"/>
-        </w:rPr>
-        <w:t xml:space="preserve">2.3 Use-Case </w:t>
-      </w:r>
-      <w:r>
-        <w:rPr>
-          <w:rFonts w:ascii="Calibri" w:hAnsi="Calibri" w:cs="Calibri" w:eastAsia="Calibri"/>
-          <w:b/>
-          <w:color w:val="auto"/>
-          <w:spacing w:val="0"/>
-          <w:position w:val="0"/>
-          <w:sz w:val="22"/>
-          <w:shd w:fill="auto" w:val="clear"/>
-        </w:rPr>
-        <w:t xml:space="preserve"> Diagram</w:t>
-      </w:r>
-    </w:p>
-    <w:p>
-      <w:pPr>
-        <w:spacing w:before="0" w:after="200" w:line="276"/>
-        <w:ind w:right="0" w:left="0" w:firstLine="0"/>
-        <w:jc w:val="left"/>
-        <w:rPr>
-          <w:rFonts w:ascii="Calibri" w:hAnsi="Calibri" w:cs="Calibri" w:eastAsia="Calibri"/>
-          <w:b/>
-          <w:color w:val="auto"/>
-          <w:spacing w:val="0"/>
-          <w:position w:val="0"/>
-          <w:sz w:val="22"/>
-          <w:shd w:fill="auto" w:val="clear"/>
-        </w:rPr>
-      </w:pPr>
-      <w:r>
-        <w:rPr>
-          <w:rFonts w:ascii="Calibri" w:hAnsi="Calibri" w:cs="Calibri" w:eastAsia="Calibri"/>
-          <w:b/>
-          <w:color w:val="auto"/>
-          <w:spacing w:val="0"/>
-          <w:position w:val="0"/>
-          <w:sz w:val="22"/>
-          <w:shd w:fill="auto" w:val="clear"/>
-        </w:rPr>
-        <w:t xml:space="preserve">2.4 Use-Case  Descriptions</w:t>
-      </w:r>
-    </w:p>
-    <w:p>
-      <w:pPr>
-        <w:spacing w:before="0" w:after="200" w:line="276"/>
-        <w:ind w:right="0" w:left="0" w:firstLine="0"/>
-        <w:jc w:val="left"/>
-        <w:rPr>
-          <w:rFonts w:ascii="Calibri" w:hAnsi="Calibri" w:cs="Calibri" w:eastAsia="Calibri"/>
-          <w:b/>
-          <w:color w:val="auto"/>
-          <w:spacing w:val="0"/>
-          <w:position w:val="0"/>
-          <w:sz w:val="22"/>
-          <w:shd w:fill="auto" w:val="clear"/>
-        </w:rPr>
-      </w:pPr>
-      <w:r>
-        <w:rPr>
-          <w:rFonts w:ascii="Calibri" w:hAnsi="Calibri" w:cs="Calibri" w:eastAsia="Calibri"/>
-          <w:b/>
-          <w:color w:val="auto"/>
-          <w:spacing w:val="0"/>
-          <w:position w:val="0"/>
-          <w:sz w:val="22"/>
-          <w:shd w:fill="auto" w:val="clear"/>
-        </w:rPr>
-        <w:t xml:space="preserve">2.5 Special Usage Considerations</w:t>
-      </w:r>
-    </w:p>
-    <w:p>
-      <w:pPr>
-        <w:spacing w:before="0" w:after="200" w:line="276"/>
-        <w:ind w:right="0" w:left="0" w:firstLine="0"/>
-        <w:jc w:val="left"/>
-        <w:rPr>
-          <w:rFonts w:ascii="Calibri" w:hAnsi="Calibri" w:cs="Calibri" w:eastAsia="Calibri"/>
-          <w:b/>
-          <w:color w:val="auto"/>
-          <w:spacing w:val="0"/>
-          <w:position w:val="0"/>
-          <w:sz w:val="22"/>
-          <w:shd w:fill="auto" w:val="clear"/>
-        </w:rPr>
-      </w:pPr>
-      <w:r>
-        <w:rPr>
-          <w:rFonts w:ascii="Calibri" w:hAnsi="Calibri" w:cs="Calibri" w:eastAsia="Calibri"/>
-          <w:b/>
-          <w:color w:val="auto"/>
-          <w:spacing w:val="0"/>
-          <w:position w:val="0"/>
-          <w:sz w:val="22"/>
-          <w:shd w:fill="auto" w:val="clear"/>
-        </w:rPr>
-        <w:t xml:space="preserve">2.6 Activity Diagram (optional)</w:t>
-      </w:r>
-    </w:p>
-    <w:p>
-      <w:pPr>
-        <w:spacing w:before="0" w:after="200" w:line="276"/>
-        <w:ind w:right="0" w:left="0" w:firstLine="0"/>
-        <w:jc w:val="left"/>
-        <w:rPr>
-          <w:rFonts w:ascii="Calibri" w:hAnsi="Calibri" w:cs="Calibri" w:eastAsia="Calibri"/>
-          <w:b/>
-          <w:color w:val="auto"/>
-          <w:spacing w:val="0"/>
-          <w:position w:val="0"/>
-          <w:sz w:val="22"/>
-          <w:shd w:fill="auto" w:val="clear"/>
-        </w:rPr>
-      </w:pPr>
-    </w:p>
-    <w:p>
-      <w:pPr>
-        <w:spacing w:before="0" w:after="200" w:line="276"/>
-        <w:ind w:right="0" w:left="0" w:firstLine="0"/>
-        <w:jc w:val="left"/>
-        <w:rPr>
-          <w:rFonts w:ascii="Calibri" w:hAnsi="Calibri" w:cs="Calibri" w:eastAsia="Calibri"/>
-          <w:b/>
-          <w:color w:val="auto"/>
-          <w:spacing w:val="0"/>
-          <w:position w:val="0"/>
-          <w:sz w:val="28"/>
-          <w:shd w:fill="auto" w:val="clear"/>
-        </w:rPr>
-      </w:pPr>
-      <w:r>
-        <w:rPr>
-          <w:rFonts w:ascii="Calibri" w:hAnsi="Calibri" w:cs="Calibri" w:eastAsia="Calibri"/>
-          <w:b/>
-          <w:color w:val="auto"/>
-          <w:spacing w:val="0"/>
-          <w:position w:val="0"/>
-          <w:sz w:val="28"/>
-          <w:shd w:fill="auto" w:val="clear"/>
-        </w:rPr>
-        <w:t xml:space="preserve">3 Data Model and Description</w:t>
-      </w:r>
-    </w:p>
-    <w:p>
-      <w:pPr>
-        <w:spacing w:before="0" w:after="200" w:line="276"/>
-        <w:ind w:right="0" w:left="0" w:firstLine="0"/>
-        <w:jc w:val="left"/>
-        <w:rPr>
-          <w:rFonts w:ascii="Calibri" w:hAnsi="Calibri" w:cs="Calibri" w:eastAsia="Calibri"/>
-          <w:b/>
-          <w:color w:val="auto"/>
-          <w:spacing w:val="0"/>
-          <w:position w:val="0"/>
-          <w:sz w:val="22"/>
-          <w:shd w:fill="auto" w:val="clear"/>
-        </w:rPr>
-      </w:pPr>
-      <w:r>
-        <w:rPr>
-          <w:rFonts w:ascii="Calibri" w:hAnsi="Calibri" w:cs="Calibri" w:eastAsia="Calibri"/>
-          <w:b/>
-          <w:color w:val="auto"/>
-          <w:spacing w:val="0"/>
-          <w:position w:val="0"/>
-          <w:sz w:val="22"/>
-          <w:shd w:fill="auto" w:val="clear"/>
-        </w:rPr>
-        <w:t xml:space="preserve">3.1 Data objects</w:t>
-      </w:r>
-    </w:p>
-    <w:p>
-      <w:pPr>
-        <w:spacing w:before="0" w:after="200" w:line="276"/>
-        <w:ind w:right="0" w:left="0" w:firstLine="0"/>
-        <w:jc w:val="left"/>
-        <w:rPr>
-          <w:rFonts w:ascii="Calibri" w:hAnsi="Calibri" w:cs="Calibri" w:eastAsia="Calibri"/>
-          <w:color w:val="auto"/>
-          <w:spacing w:val="0"/>
-          <w:position w:val="0"/>
-          <w:sz w:val="22"/>
-          <w:shd w:fill="auto" w:val="clear"/>
-        </w:rPr>
-      </w:pPr>
-      <w:r>
-        <w:rPr>
-          <w:rFonts w:ascii="Calibri" w:hAnsi="Calibri" w:cs="Calibri" w:eastAsia="Calibri"/>
-          <w:color w:val="auto"/>
-          <w:spacing w:val="0"/>
-          <w:position w:val="0"/>
-          <w:sz w:val="22"/>
-          <w:shd w:fill="auto" w:val="clear"/>
-        </w:rPr>
-        <w:t xml:space="preserve">A High School Book Tracking Application stores following information :</w:t>
-      </w:r>
-    </w:p>
-    <w:p>
-      <w:pPr>
-        <w:numPr>
-          <w:ilvl w:val="0"/>
-          <w:numId w:val="22"/>
-        </w:numPr>
         <w:spacing w:before="0" w:after="200" w:line="276"/>
         <w:ind w:right="0" w:left="720" w:hanging="360"/>
         <w:jc w:val="left"/>
@@ -1431,7 +1395,7 @@
       <w:pPr>
         <w:numPr>
           <w:ilvl w:val="0"/>
-          <w:numId w:val="24"/>
+          <w:numId w:val="16"/>
         </w:numPr>
         <w:spacing w:before="0" w:after="200" w:line="276"/>
         <w:ind w:right="0" w:left="720" w:hanging="360"/>
@@ -1494,7 +1458,7 @@
       <w:pPr>
         <w:numPr>
           <w:ilvl w:val="0"/>
-          <w:numId w:val="26"/>
+          <w:numId w:val="18"/>
         </w:numPr>
         <w:spacing w:before="0" w:after="200" w:line="276"/>
         <w:ind w:right="0" w:left="720" w:hanging="360"/>
@@ -1679,8 +1643,8 @@
         </w:rPr>
       </w:pPr>
       <w:r>
-        <w:object w:dxaOrig="8685" w:dyaOrig="6397">
-          <v:rect xmlns:o="urn:schemas-microsoft-com:office:office" xmlns:v="urn:schemas-microsoft-com:vml" id="rectole0000000000" style="width:434.250000pt;height:319.850000pt" o:preferrelative="t" o:ole="">
+        <w:object w:dxaOrig="8879" w:dyaOrig="6540">
+          <v:rect xmlns:o="urn:schemas-microsoft-com:office:office" xmlns:v="urn:schemas-microsoft-com:vml" id="rectole0000000000" style="width:443.950000pt;height:327.000000pt" o:preferrelative="t" o:ole="">
             <o:lock v:ext="edit"/>
             <v:imagedata xmlns:r="http://schemas.openxmlformats.org/officeDocument/2006/relationships" r:id="docRId1" o:title=""/>
           </v:rect>
@@ -1916,7 +1880,7 @@
       <w:pPr>
         <w:numPr>
           <w:ilvl w:val="0"/>
-          <w:numId w:val="36"/>
+          <w:numId w:val="23"/>
         </w:numPr>
         <w:spacing w:before="0" w:after="200" w:line="276"/>
         <w:ind w:right="0" w:left="1440" w:hanging="360"/>
@@ -1946,7 +1910,7 @@
       <w:pPr>
         <w:numPr>
           <w:ilvl w:val="0"/>
-          <w:numId w:val="36"/>
+          <w:numId w:val="23"/>
         </w:numPr>
         <w:spacing w:before="0" w:after="200" w:line="276"/>
         <w:ind w:right="0" w:left="1440" w:hanging="360"/>
@@ -2004,7 +1968,7 @@
       <w:pPr>
         <w:numPr>
           <w:ilvl w:val="0"/>
-          <w:numId w:val="38"/>
+          <w:numId w:val="25"/>
         </w:numPr>
         <w:spacing w:before="0" w:after="200" w:line="276"/>
         <w:ind w:right="0" w:left="1440" w:hanging="360"/>
@@ -2034,7 +1998,7 @@
       <w:pPr>
         <w:numPr>
           <w:ilvl w:val="0"/>
-          <w:numId w:val="38"/>
+          <w:numId w:val="25"/>
         </w:numPr>
         <w:spacing w:before="0" w:after="200" w:line="276"/>
         <w:ind w:right="0" w:left="1440" w:hanging="360"/>
@@ -2698,37 +2662,37 @@
       <w:lvlText w:val="•"/>
     </w:lvl>
   </w:abstractNum>
-  <w:num w:numId="9">
+  <w:num w:numId="4">
     <w:abstractNumId w:val="42"/>
   </w:num>
-  <w:num w:numId="11">
+  <w:num w:numId="6">
     <w:abstractNumId w:val="13"/>
   </w:num>
-  <w:num w:numId="12">
+  <w:num w:numId="7">
     <w:abstractNumId w:val="36"/>
   </w:num>
-  <w:num w:numId="14">
+  <w:num w:numId="9">
     <w:abstractNumId w:val="7"/>
   </w:num>
-  <w:num w:numId="15">
+  <w:num w:numId="10">
     <w:abstractNumId w:val="30"/>
   </w:num>
-  <w:num w:numId="16">
+  <w:num w:numId="11">
     <w:abstractNumId w:val="1"/>
   </w:num>
-  <w:num w:numId="22">
+  <w:num w:numId="14">
     <w:abstractNumId w:val="24"/>
   </w:num>
-  <w:num w:numId="24">
+  <w:num w:numId="16">
     <w:abstractNumId w:val="18"/>
   </w:num>
-  <w:num w:numId="26">
+  <w:num w:numId="18">
     <w:abstractNumId w:val="12"/>
   </w:num>
-  <w:num w:numId="36">
+  <w:num w:numId="23">
     <w:abstractNumId w:val="6"/>
   </w:num>
-  <w:num w:numId="38">
+  <w:num w:numId="25">
     <w:abstractNumId w:val="0"/>
   </w:num>
 </w:numbering>

--- a/RSD/RSD_version_2.docx
+++ b/RSD/RSD_version_2.docx
@@ -1515,7 +1515,7 @@
         <w:tab/>
         <w:t xml:space="preserve">are uniquely identified by their user ID. Users can be of three types 'Staff', 'Teacher' </w:t>
         <w:tab/>
-        <w:t xml:space="preserve">and 'Student/Parent' and based on their type acess level is granted to them.</w:t>
+        <w:t xml:space="preserve">and 'Student/Parent' and based on their type, acess level is granted to them.</w:t>
       </w:r>
     </w:p>
     <w:p>
@@ -1548,30 +1548,249 @@
     </w:p>
     <w:p>
       <w:pPr>
-        <w:spacing w:before="0" w:after="200" w:line="276"/>
-        <w:ind w:right="0" w:left="0" w:firstLine="0"/>
-        <w:jc w:val="left"/>
-        <w:rPr>
-          <w:rFonts w:ascii="Calibri" w:hAnsi="Calibri" w:cs="Calibri" w:eastAsia="Calibri"/>
-          <w:b/>
-          <w:color w:val="auto"/>
-          <w:spacing w:val="0"/>
-          <w:position w:val="0"/>
-          <w:sz w:val="22"/>
-          <w:shd w:fill="auto" w:val="clear"/>
-        </w:rPr>
-      </w:pPr>
-      <w:r>
-        <w:rPr>
-          <w:rFonts w:ascii="Calibri" w:hAnsi="Calibri" w:cs="Calibri" w:eastAsia="Calibri"/>
-          <w:b/>
-          <w:color w:val="auto"/>
-          <w:spacing w:val="0"/>
-          <w:position w:val="0"/>
-          <w:sz w:val="22"/>
-          <w:shd w:fill="FFFF00" w:val="clear"/>
-        </w:rPr>
-        <w:t xml:space="preserve">TBD</w:t>
+        <w:numPr>
+          <w:ilvl w:val="0"/>
+          <w:numId w:val="20"/>
+        </w:numPr>
+        <w:spacing w:before="0" w:after="200" w:line="276"/>
+        <w:ind w:right="0" w:left="720" w:hanging="360"/>
+        <w:jc w:val="left"/>
+        <w:rPr>
+          <w:rFonts w:ascii="Calibri" w:hAnsi="Calibri" w:cs="Calibri" w:eastAsia="Calibri"/>
+          <w:color w:val="auto"/>
+          <w:spacing w:val="0"/>
+          <w:position w:val="0"/>
+          <w:sz w:val="22"/>
+          <w:u w:val="single"/>
+          <w:shd w:fill="auto" w:val="clear"/>
+        </w:rPr>
+      </w:pPr>
+      <w:r>
+        <w:rPr>
+          <w:rFonts w:ascii="Calibri" w:hAnsi="Calibri" w:cs="Calibri" w:eastAsia="Calibri"/>
+          <w:color w:val="auto"/>
+          <w:spacing w:val="0"/>
+          <w:position w:val="0"/>
+          <w:sz w:val="22"/>
+          <w:u w:val="single"/>
+          <w:shd w:fill="auto" w:val="clear"/>
+        </w:rPr>
+        <w:t xml:space="preserve">belongs to</w:t>
+      </w:r>
+    </w:p>
+    <w:p>
+      <w:pPr>
+        <w:spacing w:before="0" w:after="200" w:line="276"/>
+        <w:ind w:right="0" w:left="0" w:firstLine="0"/>
+        <w:jc w:val="left"/>
+        <w:rPr>
+          <w:rFonts w:ascii="Calibri" w:hAnsi="Calibri" w:cs="Calibri" w:eastAsia="Calibri"/>
+          <w:color w:val="auto"/>
+          <w:spacing w:val="0"/>
+          <w:position w:val="0"/>
+          <w:sz w:val="22"/>
+          <w:u w:val="single"/>
+          <w:shd w:fill="auto" w:val="clear"/>
+        </w:rPr>
+      </w:pPr>
+      <w:r>
+        <w:rPr>
+          <w:rFonts w:ascii="Calibri" w:hAnsi="Calibri" w:cs="Calibri" w:eastAsia="Calibri"/>
+          <w:color w:val="auto"/>
+          <w:spacing w:val="0"/>
+          <w:position w:val="0"/>
+          <w:sz w:val="22"/>
+          <w:shd w:fill="auto" w:val="clear"/>
+        </w:rPr>
+        <w:t xml:space="preserve">          </w:t>
+        <w:tab/>
+        <w:t xml:space="preserve">This relationship stores details of all the books with their corresponding class details </w:t>
+        <w:tab/>
+        <w:t xml:space="preserve">i.e which book is referred by which class</w:t>
+      </w:r>
+    </w:p>
+    <w:p>
+      <w:pPr>
+        <w:numPr>
+          <w:ilvl w:val="0"/>
+          <w:numId w:val="22"/>
+        </w:numPr>
+        <w:spacing w:before="0" w:after="200" w:line="276"/>
+        <w:ind w:right="0" w:left="720" w:hanging="360"/>
+        <w:jc w:val="left"/>
+        <w:rPr>
+          <w:rFonts w:ascii="Calibri" w:hAnsi="Calibri" w:cs="Calibri" w:eastAsia="Calibri"/>
+          <w:color w:val="auto"/>
+          <w:spacing w:val="0"/>
+          <w:position w:val="0"/>
+          <w:sz w:val="22"/>
+          <w:u w:val="single"/>
+          <w:shd w:fill="auto" w:val="clear"/>
+        </w:rPr>
+      </w:pPr>
+      <w:r>
+        <w:rPr>
+          <w:rFonts w:ascii="Calibri" w:hAnsi="Calibri" w:cs="Calibri" w:eastAsia="Calibri"/>
+          <w:color w:val="auto"/>
+          <w:spacing w:val="0"/>
+          <w:position w:val="0"/>
+          <w:sz w:val="22"/>
+          <w:u w:val="single"/>
+          <w:shd w:fill="auto" w:val="clear"/>
+        </w:rPr>
+        <w:t xml:space="preserve">checkedOut</w:t>
+      </w:r>
+    </w:p>
+    <w:p>
+      <w:pPr>
+        <w:spacing w:before="0" w:after="200" w:line="276"/>
+        <w:ind w:right="0" w:left="0" w:firstLine="0"/>
+        <w:jc w:val="left"/>
+        <w:rPr>
+          <w:rFonts w:ascii="Calibri" w:hAnsi="Calibri" w:cs="Calibri" w:eastAsia="Calibri"/>
+          <w:color w:val="auto"/>
+          <w:spacing w:val="0"/>
+          <w:position w:val="0"/>
+          <w:sz w:val="22"/>
+          <w:u w:val="single"/>
+          <w:shd w:fill="auto" w:val="clear"/>
+        </w:rPr>
+      </w:pPr>
+      <w:r>
+        <w:rPr>
+          <w:rFonts w:ascii="Calibri" w:hAnsi="Calibri" w:cs="Calibri" w:eastAsia="Calibri"/>
+          <w:color w:val="auto"/>
+          <w:spacing w:val="0"/>
+          <w:position w:val="0"/>
+          <w:sz w:val="22"/>
+          <w:shd w:fill="auto" w:val="clear"/>
+        </w:rPr>
+        <w:tab/>
+        <w:t xml:space="preserve">This relationship stores details of all the books checked out by students along with </w:t>
+        <w:tab/>
+        <w:t xml:space="preserve">date it is checked out and its due date </w:t>
+      </w:r>
+    </w:p>
+    <w:p>
+      <w:pPr>
+        <w:numPr>
+          <w:ilvl w:val="0"/>
+          <w:numId w:val="24"/>
+        </w:numPr>
+        <w:spacing w:before="0" w:after="200" w:line="276"/>
+        <w:ind w:right="0" w:left="720" w:hanging="360"/>
+        <w:jc w:val="left"/>
+        <w:rPr>
+          <w:rFonts w:ascii="Calibri" w:hAnsi="Calibri" w:cs="Calibri" w:eastAsia="Calibri"/>
+          <w:color w:val="auto"/>
+          <w:spacing w:val="0"/>
+          <w:position w:val="0"/>
+          <w:sz w:val="22"/>
+          <w:u w:val="single"/>
+          <w:shd w:fill="auto" w:val="clear"/>
+        </w:rPr>
+      </w:pPr>
+      <w:r>
+        <w:rPr>
+          <w:rFonts w:ascii="Calibri" w:hAnsi="Calibri" w:cs="Calibri" w:eastAsia="Calibri"/>
+          <w:color w:val="auto"/>
+          <w:spacing w:val="0"/>
+          <w:position w:val="0"/>
+          <w:sz w:val="22"/>
+          <w:u w:val="single"/>
+          <w:shd w:fill="auto" w:val="clear"/>
+        </w:rPr>
+        <w:t xml:space="preserve">registers</w:t>
+      </w:r>
+    </w:p>
+    <w:p>
+      <w:pPr>
+        <w:spacing w:before="0" w:after="200" w:line="276"/>
+        <w:ind w:right="0" w:left="0" w:firstLine="0"/>
+        <w:jc w:val="left"/>
+        <w:rPr>
+          <w:rFonts w:ascii="Calibri" w:hAnsi="Calibri" w:cs="Calibri" w:eastAsia="Calibri"/>
+          <w:color w:val="auto"/>
+          <w:spacing w:val="0"/>
+          <w:position w:val="0"/>
+          <w:sz w:val="22"/>
+          <w:u w:val="single"/>
+          <w:shd w:fill="auto" w:val="clear"/>
+        </w:rPr>
+      </w:pPr>
+      <w:r>
+        <w:rPr>
+          <w:rFonts w:ascii="Calibri" w:hAnsi="Calibri" w:cs="Calibri" w:eastAsia="Calibri"/>
+          <w:color w:val="auto"/>
+          <w:spacing w:val="0"/>
+          <w:position w:val="0"/>
+          <w:sz w:val="22"/>
+          <w:shd w:fill="auto" w:val="clear"/>
+        </w:rPr>
+        <w:tab/>
+        <w:t xml:space="preserve">This relationship stores information of all the students along with the classes they </w:t>
+        <w:tab/>
+        <w:t xml:space="preserve">are registered for</w:t>
+      </w:r>
+    </w:p>
+    <w:p>
+      <w:pPr>
+        <w:numPr>
+          <w:ilvl w:val="0"/>
+          <w:numId w:val="26"/>
+        </w:numPr>
+        <w:spacing w:before="0" w:after="200" w:line="276"/>
+        <w:ind w:right="0" w:left="720" w:hanging="360"/>
+        <w:jc w:val="left"/>
+        <w:rPr>
+          <w:rFonts w:ascii="Calibri" w:hAnsi="Calibri" w:cs="Calibri" w:eastAsia="Calibri"/>
+          <w:color w:val="auto"/>
+          <w:spacing w:val="0"/>
+          <w:position w:val="0"/>
+          <w:sz w:val="22"/>
+          <w:u w:val="single"/>
+          <w:shd w:fill="auto" w:val="clear"/>
+        </w:rPr>
+      </w:pPr>
+      <w:r>
+        <w:rPr>
+          <w:rFonts w:ascii="Calibri" w:hAnsi="Calibri" w:cs="Calibri" w:eastAsia="Calibri"/>
+          <w:color w:val="auto"/>
+          <w:spacing w:val="0"/>
+          <w:position w:val="0"/>
+          <w:sz w:val="22"/>
+          <w:u w:val="single"/>
+          <w:shd w:fill="auto" w:val="clear"/>
+        </w:rPr>
+        <w:t xml:space="preserve">teaches</w:t>
+      </w:r>
+    </w:p>
+    <w:p>
+      <w:pPr>
+        <w:spacing w:before="0" w:after="200" w:line="276"/>
+        <w:ind w:right="0" w:left="0" w:firstLine="0"/>
+        <w:jc w:val="left"/>
+        <w:rPr>
+          <w:rFonts w:ascii="Calibri" w:hAnsi="Calibri" w:cs="Calibri" w:eastAsia="Calibri"/>
+          <w:color w:val="auto"/>
+          <w:spacing w:val="0"/>
+          <w:position w:val="0"/>
+          <w:sz w:val="22"/>
+          <w:u w:val="single"/>
+          <w:shd w:fill="auto" w:val="clear"/>
+        </w:rPr>
+      </w:pPr>
+      <w:r>
+        <w:rPr>
+          <w:rFonts w:ascii="Calibri" w:hAnsi="Calibri" w:cs="Calibri" w:eastAsia="Calibri"/>
+          <w:color w:val="auto"/>
+          <w:spacing w:val="0"/>
+          <w:position w:val="0"/>
+          <w:sz w:val="22"/>
+          <w:shd w:fill="auto" w:val="clear"/>
+        </w:rPr>
+        <w:tab/>
+        <w:t xml:space="preserve">This relationship stores details of all the teachers along with the classes they take.</w:t>
       </w:r>
     </w:p>
     <w:p>
@@ -1643,8 +1862,8 @@
         </w:rPr>
       </w:pPr>
       <w:r>
-        <w:object w:dxaOrig="8879" w:dyaOrig="6540">
-          <v:rect xmlns:o="urn:schemas-microsoft-com:office:office" xmlns:v="urn:schemas-microsoft-com:vml" id="rectole0000000000" style="width:443.950000pt;height:327.000000pt" o:preferrelative="t" o:ole="">
+        <w:object w:dxaOrig="8989" w:dyaOrig="6621">
+          <v:rect xmlns:o="urn:schemas-microsoft-com:office:office" xmlns:v="urn:schemas-microsoft-com:vml" id="rectole0000000000" style="width:449.450000pt;height:331.050000pt" o:preferrelative="t" o:ole="">
             <o:lock v:ext="edit"/>
             <v:imagedata xmlns:r="http://schemas.openxmlformats.org/officeDocument/2006/relationships" r:id="docRId1" o:title=""/>
           </v:rect>
@@ -1880,7 +2099,7 @@
       <w:pPr>
         <w:numPr>
           <w:ilvl w:val="0"/>
-          <w:numId w:val="23"/>
+          <w:numId w:val="32"/>
         </w:numPr>
         <w:spacing w:before="0" w:after="200" w:line="276"/>
         <w:ind w:right="0" w:left="1440" w:hanging="360"/>
@@ -1910,7 +2129,7 @@
       <w:pPr>
         <w:numPr>
           <w:ilvl w:val="0"/>
-          <w:numId w:val="23"/>
+          <w:numId w:val="32"/>
         </w:numPr>
         <w:spacing w:before="0" w:after="200" w:line="276"/>
         <w:ind w:right="0" w:left="1440" w:hanging="360"/>
@@ -1968,7 +2187,7 @@
       <w:pPr>
         <w:numPr>
           <w:ilvl w:val="0"/>
-          <w:numId w:val="25"/>
+          <w:numId w:val="34"/>
         </w:numPr>
         <w:spacing w:before="0" w:after="200" w:line="276"/>
         <w:ind w:right="0" w:left="1440" w:hanging="360"/>
@@ -1998,7 +2217,7 @@
       <w:pPr>
         <w:numPr>
           <w:ilvl w:val="0"/>
-          <w:numId w:val="25"/>
+          <w:numId w:val="34"/>
         </w:numPr>
         <w:spacing w:before="0" w:after="200" w:line="276"/>
         <w:ind w:right="0" w:left="1440" w:hanging="360"/>
@@ -2662,37 +2881,77 @@
       <w:lvlText w:val="•"/>
     </w:lvl>
   </w:abstractNum>
+  <w:abstractNum w:abstractNumId="48">
+    <w:lvl w:ilvl="0">
+      <w:start w:val="1"/>
+      <w:numFmt w:val="bullet"/>
+      <w:lvlText w:val="•"/>
+    </w:lvl>
+  </w:abstractNum>
+  <w:abstractNum w:abstractNumId="54">
+    <w:lvl w:ilvl="0">
+      <w:start w:val="1"/>
+      <w:numFmt w:val="bullet"/>
+      <w:lvlText w:val="•"/>
+    </w:lvl>
+  </w:abstractNum>
+  <w:abstractNum w:abstractNumId="60">
+    <w:lvl w:ilvl="0">
+      <w:start w:val="1"/>
+      <w:numFmt w:val="bullet"/>
+      <w:lvlText w:val="•"/>
+    </w:lvl>
+  </w:abstractNum>
+  <w:abstractNum w:abstractNumId="66">
+    <w:lvl w:ilvl="0">
+      <w:start w:val="1"/>
+      <w:numFmt w:val="bullet"/>
+      <w:lvlText w:val="•"/>
+    </w:lvl>
+  </w:abstractNum>
   <w:num w:numId="4">
-    <w:abstractNumId w:val="42"/>
+    <w:abstractNumId w:val="66"/>
   </w:num>
   <w:num w:numId="6">
     <w:abstractNumId w:val="13"/>
   </w:num>
   <w:num w:numId="7">
-    <w:abstractNumId w:val="36"/>
+    <w:abstractNumId w:val="60"/>
   </w:num>
   <w:num w:numId="9">
     <w:abstractNumId w:val="7"/>
   </w:num>
   <w:num w:numId="10">
-    <w:abstractNumId w:val="30"/>
+    <w:abstractNumId w:val="54"/>
   </w:num>
   <w:num w:numId="11">
     <w:abstractNumId w:val="1"/>
   </w:num>
   <w:num w:numId="14">
+    <w:abstractNumId w:val="48"/>
+  </w:num>
+  <w:num w:numId="16">
+    <w:abstractNumId w:val="42"/>
+  </w:num>
+  <w:num w:numId="18">
+    <w:abstractNumId w:val="36"/>
+  </w:num>
+  <w:num w:numId="20">
+    <w:abstractNumId w:val="30"/>
+  </w:num>
+  <w:num w:numId="22">
     <w:abstractNumId w:val="24"/>
   </w:num>
-  <w:num w:numId="16">
+  <w:num w:numId="24">
     <w:abstractNumId w:val="18"/>
   </w:num>
-  <w:num w:numId="18">
+  <w:num w:numId="26">
     <w:abstractNumId w:val="12"/>
   </w:num>
-  <w:num w:numId="23">
+  <w:num w:numId="32">
     <w:abstractNumId w:val="6"/>
   </w:num>
-  <w:num w:numId="25">
+  <w:num w:numId="34">
     <w:abstractNumId w:val="0"/>
   </w:num>
 </w:numbering>
